--- a/source/controllers/reports/tpl-transactions.docx
+++ b/source/controllers/reports/tpl-transactions.docx
@@ -4,21 +4,24 @@
   <w:body>
     <w:p>
       <w:pPr>
-        <w:pStyle w:val="Heading1"/>
         <w:contextualSpacing w:val="0"/>
         <w:jc w:val="center"/>
         <w:rPr>
+          <w:b w:val="1"/>
+          <w:sz w:val="36"/>
+          <w:szCs w:val="36"/>
           <w:vertAlign w:val="baseline"/>
         </w:rPr>
       </w:pPr>
-      <w:bookmarkStart w:colFirst="0" w:colLast="0" w:name="_30j0zll" w:id="0"/>
-      <w:bookmarkEnd w:id="0"/>
       <w:r>
         <w:rPr>
+          <w:b w:val="1"/>
+          <w:sz w:val="36"/>
+          <w:szCs w:val="36"/>
           <w:vertAlign w:val="baseline"/>
           <w:rtl w:val="0"/>
         </w:rPr>
-        <w:t xml:space="preserve">Отчет</w:t>
+        <w:t xml:space="preserve">Отчет по транзакциям</w:t>
       </w:r>
     </w:p>
     <w:p>
@@ -28,8 +31,8 @@
           <w:vertAlign w:val="baseline"/>
         </w:rPr>
       </w:pPr>
-      <w:bookmarkStart w:colFirst="0" w:colLast="0" w:name="_1fob9te" w:id="1"/>
-      <w:bookmarkEnd w:id="1"/>
+      <w:bookmarkStart w:colFirst="0" w:colLast="0" w:name="_1fob9te" w:id="0"/>
+      <w:bookmarkEnd w:id="0"/>
       <w:r>
         <w:rPr>
           <w:rtl w:val="0"/>
@@ -39,7 +42,7 @@
     <w:tbl>
       <w:tblPr>
         <w:tblStyle w:val="Table1"/>
-        <w:tblW w:w="9645.0" w:type="dxa"/>
+        <w:tblW w:w="9626.317567567568" w:type="dxa"/>
         <w:jc w:val="left"/>
         <w:tblInd w:w="-46.0" w:type="dxa"/>
         <w:tblBorders>
@@ -54,16 +57,18 @@
         <w:tblLook w:val="0600"/>
       </w:tblPr>
       <w:tblGrid>
-        <w:gridCol w:w="1125"/>
-        <w:gridCol w:w="3255"/>
-        <w:gridCol w:w="3675"/>
-        <w:gridCol w:w="1590"/>
+        <w:gridCol w:w="720"/>
+        <w:gridCol w:w="3615"/>
+        <w:gridCol w:w="2235"/>
+        <w:gridCol w:w="1905"/>
+        <w:gridCol w:w="1151.3175675675675"/>
         <w:tblGridChange w:id="0">
           <w:tblGrid>
-            <w:gridCol w:w="1125"/>
-            <w:gridCol w:w="3255"/>
-            <w:gridCol w:w="3675"/>
-            <w:gridCol w:w="1590"/>
+            <w:gridCol w:w="720"/>
+            <w:gridCol w:w="3615"/>
+            <w:gridCol w:w="2235"/>
+            <w:gridCol w:w="1905"/>
+            <w:gridCol w:w="1151.3175675675675"/>
           </w:tblGrid>
         </w:tblGridChange>
       </w:tblGrid>
@@ -86,12 +91,13 @@
               <w:spacing w:after="0" w:before="0" w:line="240" w:lineRule="auto"/>
               <w:ind w:left="0" w:firstLine="0"/>
               <w:contextualSpacing w:val="0"/>
+              <w:jc w:val="right"/>
               <w:rPr>
                 <w:vertAlign w:val="baseline"/>
               </w:rPr>
             </w:pPr>
-            <w:bookmarkStart w:colFirst="0" w:colLast="0" w:name="_3znysh7" w:id="2"/>
-            <w:bookmarkEnd w:id="2"/>
+            <w:bookmarkStart w:colFirst="0" w:colLast="0" w:name="_3znysh7" w:id="1"/>
+            <w:bookmarkEnd w:id="1"/>
             <w:r>
               <w:rPr>
                 <w:vertAlign w:val="baseline"/>
@@ -136,8 +142,8 @@
                 <w:vertAlign w:val="baseline"/>
               </w:rPr>
             </w:pPr>
-            <w:bookmarkStart w:colFirst="0" w:colLast="0" w:name="_3znysh7" w:id="2"/>
-            <w:bookmarkEnd w:id="2"/>
+            <w:bookmarkStart w:colFirst="0" w:colLast="0" w:name="_3znysh7" w:id="1"/>
+            <w:bookmarkEnd w:id="1"/>
             <w:r>
               <w:rPr>
                 <w:rtl w:val="0"/>
@@ -169,18 +175,32 @@
               <w:spacing w:after="0" w:before="0" w:line="240" w:lineRule="auto"/>
               <w:ind w:left="0" w:firstLine="0"/>
               <w:contextualSpacing w:val="0"/>
+              <w:jc w:val="right"/>
               <w:rPr>
                 <w:vertAlign w:val="baseline"/>
               </w:rPr>
             </w:pPr>
-            <w:bookmarkStart w:colFirst="0" w:colLast="0" w:name="_2et92p0" w:id="3"/>
-            <w:bookmarkEnd w:id="3"/>
-            <w:r>
-              <w:rPr>
-                <w:vertAlign w:val="baseline"/>
-                <w:rtl w:val="0"/>
-              </w:rPr>
-              <w:t xml:space="preserve">{time}</w:t>
+            <w:bookmarkStart w:colFirst="0" w:colLast="0" w:name="_2et92p0" w:id="2"/>
+            <w:bookmarkEnd w:id="2"/>
+            <w:r>
+              <w:rPr>
+                <w:vertAlign w:val="baseline"/>
+                <w:rtl w:val="0"/>
+              </w:rPr>
+              <w:t xml:space="preserve">{</w:t>
+            </w:r>
+            <w:r>
+              <w:rPr>
+                <w:rtl w:val="0"/>
+              </w:rPr>
+              <w:t xml:space="preserve">sum</w:t>
+            </w:r>
+            <w:r>
+              <w:rPr>
+                <w:vertAlign w:val="baseline"/>
+                <w:rtl w:val="0"/>
+              </w:rPr>
+              <w:t xml:space="preserve">}</w:t>
             </w:r>
           </w:p>
         </w:tc>
@@ -202,12 +222,51 @@
               <w:spacing w:after="0" w:before="0" w:line="240" w:lineRule="auto"/>
               <w:ind w:left="0" w:firstLine="0"/>
               <w:contextualSpacing w:val="0"/>
+              <w:jc w:val="right"/>
               <w:rPr>
                 <w:vertAlign w:val="baseline"/>
               </w:rPr>
             </w:pPr>
-            <w:bookmarkStart w:colFirst="0" w:colLast="0" w:name="_tyjcwt" w:id="4"/>
-            <w:bookmarkEnd w:id="4"/>
+            <w:bookmarkStart w:colFirst="0" w:colLast="0" w:name="_2et92p0" w:id="2"/>
+            <w:bookmarkEnd w:id="2"/>
+            <w:r>
+              <w:rPr>
+                <w:rtl w:val="0"/>
+              </w:rPr>
+              <w:t xml:space="preserve">{date}</w:t>
+            </w:r>
+            <w:r>
+              <w:rPr>
+                <w:rtl w:val="0"/>
+              </w:rPr>
+            </w:r>
+          </w:p>
+        </w:tc>
+        <w:tc>
+          <w:tcPr>
+            <w:tcBorders>
+              <w:top w:color="000001" w:space="0" w:sz="8" w:val="single"/>
+              <w:left w:color="000001" w:space="0" w:sz="8" w:val="single"/>
+              <w:bottom w:color="000001" w:space="0" w:sz="8" w:val="single"/>
+              <w:right w:color="000001" w:space="0" w:sz="8" w:val="single"/>
+            </w:tcBorders>
+            <w:shd w:fill="auto" w:val="clear"/>
+            <w:tcMar>
+              <w:left w:w="60.0" w:type="dxa"/>
+            </w:tcMar>
+          </w:tcPr>
+          <w:p>
+            <w:pPr>
+              <w:spacing w:after="0" w:before="0" w:line="240" w:lineRule="auto"/>
+              <w:ind w:left="0" w:firstLine="0"/>
+              <w:contextualSpacing w:val="0"/>
+              <w:jc w:val="right"/>
+              <w:rPr>
+                <w:vertAlign w:val="baseline"/>
+              </w:rPr>
+            </w:pPr>
+            <w:bookmarkStart w:colFirst="0" w:colLast="0" w:name="_tyjcwt" w:id="3"/>
+            <w:bookmarkEnd w:id="3"/>
             <w:r>
               <w:rPr>
                 <w:vertAlign w:val="baseline"/>
@@ -219,7 +278,7 @@
               <w:rPr>
                 <w:rtl w:val="0"/>
               </w:rPr>
-              <w:t xml:space="preserve">sum</w:t>
+              <w:t xml:space="preserve">time</w:t>
             </w:r>
             <w:r>
               <w:rPr>
@@ -239,8 +298,8 @@
           <w:vertAlign w:val="baseline"/>
         </w:rPr>
       </w:pPr>
-      <w:bookmarkStart w:colFirst="0" w:colLast="0" w:name="_3dy6vkm" w:id="5"/>
-      <w:bookmarkEnd w:id="5"/>
+      <w:bookmarkStart w:colFirst="0" w:colLast="0" w:name="_3dy6vkm" w:id="4"/>
+      <w:bookmarkEnd w:id="4"/>
       <w:r>
         <w:rPr>
           <w:rtl w:val="0"/>
